--- a/InfoBot/Insumos/Acta 2022-09_02_Plantilla.docx
+++ b/InfoBot/Insumos/Acta 2022-09_02_Plantilla.docx
@@ -5,7 +5,7 @@
   <w:body>
     <w:tbl>
       <w:tblPr>
-        <w:tblStyle w:val="a"/>
+        <w:tblStyle w:val="3"/>
         <w:tblW w:w="10350" w:type="dxa"/>
         <w:tblInd w:w="-135" w:type="dxa"/>
         <w:tblBorders>
@@ -88,21 +88,7 @@
                 <w:rFonts w:ascii="Arial" w:eastAsia="Arial" w:hAnsi="Arial" w:cs="Arial"/>
                 <w:b/>
               </w:rPr>
-              <w:t xml:space="preserve"> 2022 </w:t>
-            </w:r>
-            <w:r>
-              <w:rPr>
-                <w:rFonts w:ascii="Arial" w:eastAsia="Arial" w:hAnsi="Arial" w:cs="Arial"/>
-                <w:b/>
-              </w:rPr>
-              <w:t>-</w:t>
-            </w:r>
-            <w:r>
-              <w:rPr>
-                <w:rFonts w:ascii="Arial" w:eastAsia="Arial" w:hAnsi="Arial" w:cs="Arial"/>
-                <w:b/>
-              </w:rPr>
-              <w:t xml:space="preserve"> 09</w:t>
+              <w:t xml:space="preserve"> 2022 - 09</w:t>
             </w:r>
           </w:p>
         </w:tc>
@@ -1332,6 +1318,13 @@
               </w:rPr>
               <w:t xml:space="preserve"> así como la respuesta dada por Comité de Grado a los solicitantes.</w:t>
             </w:r>
+            <w:r>
+              <w:rPr>
+                <w:rFonts w:ascii="Arial" w:eastAsia="Arial" w:hAnsi="Arial" w:cs="Arial"/>
+                <w:color w:val="000001"/>
+              </w:rPr>
+              <w:t xml:space="preserve"> </w:t>
+            </w:r>
           </w:p>
           <w:p>
             <w:pPr>
@@ -1341,10 +1334,6 @@
                 <w:numId w:val="2"/>
               </w:numPr>
               <w:spacing w:after="0"/>
-              <w:ind w:left="541" w:firstLine="0"/>
-              <w:rPr>
-                <w:rFonts w:ascii="Arial" w:eastAsia="Arial" w:hAnsi="Arial" w:cs="Arial"/>
-              </w:rPr>
             </w:pPr>
             <w:r>
               <w:rPr>
@@ -1352,6 +1341,19 @@
               </w:rPr>
               <w:t>Asignación de jurados</w:t>
             </w:r>
+            <w:sdt>
+              <w:sdtPr>
+                <w:alias w:val="Asignacion de jurados"/>
+                <w:tag w:val="Asignacion de jurados"/>
+                <w:id w:val="440885060"/>
+                <w:placeholder>
+                  <w:docPart w:val="DefaultPlaceholder_-1854013440"/>
+                </w:placeholder>
+                <w:showingPlcHdr/>
+              </w:sdtPr>
+              <w:sdtEndPr/>
+              <w:sdtContent/>
+            </w:sdt>
           </w:p>
           <w:p>
             <w:pPr>
@@ -1361,7 +1363,6 @@
                 <w:numId w:val="2"/>
               </w:numPr>
               <w:spacing w:after="0"/>
-              <w:ind w:left="541" w:firstLine="0"/>
               <w:jc w:val="both"/>
               <w:rPr>
                 <w:rFonts w:ascii="Arial" w:eastAsia="Arial" w:hAnsi="Arial" w:cs="Arial"/>
@@ -1371,62 +1372,27 @@
             <w:r>
               <w:rPr>
                 <w:rFonts w:ascii="Arial" w:eastAsia="Arial" w:hAnsi="Arial" w:cs="Arial"/>
-              </w:rPr>
-              <w:t>Cancelación de proyecto de grado</w:t>
+                <w:color w:val="000001"/>
+              </w:rPr>
+              <w:t>Asignación de revisores</w:t>
             </w:r>
-          </w:p>
-          <w:p>
-            <w:pPr>
-              <w:widowControl w:val="0"/>
-              <w:numPr>
-                <w:ilvl w:val="1"/>
-                <w:numId w:val="2"/>
-              </w:numPr>
-              <w:spacing w:after="0"/>
-              <w:ind w:left="541" w:firstLine="0"/>
-              <w:rPr>
-                <w:rFonts w:ascii="Arial" w:eastAsia="Arial" w:hAnsi="Arial" w:cs="Arial"/>
-                <w:color w:val="000001"/>
-              </w:rPr>
-            </w:pPr>
-            <w:r>
-              <w:rPr>
-                <w:rFonts w:ascii="Arial" w:eastAsia="Arial" w:hAnsi="Arial" w:cs="Arial"/>
-              </w:rPr>
-              <w:t>Solicitud de homologación de proyecto de grado</w:t>
-            </w:r>
-          </w:p>
-          <w:p>
-            <w:pPr>
-              <w:widowControl w:val="0"/>
-              <w:numPr>
-                <w:ilvl w:val="1"/>
-                <w:numId w:val="2"/>
-              </w:numPr>
-              <w:spacing w:after="0"/>
-              <w:ind w:left="541" w:firstLine="0"/>
-              <w:rPr>
-                <w:rFonts w:ascii="Arial" w:eastAsia="Arial" w:hAnsi="Arial" w:cs="Arial"/>
-                <w:color w:val="000001"/>
-              </w:rPr>
-            </w:pPr>
-            <w:r>
-              <w:rPr>
-                <w:rFonts w:ascii="Arial" w:eastAsia="Arial" w:hAnsi="Arial" w:cs="Arial"/>
-              </w:rPr>
-              <w:t>Solicitud de cambio de objetivos</w:t>
-            </w:r>
-          </w:p>
-          <w:p>
-            <w:pPr>
-              <w:widowControl w:val="0"/>
-              <w:spacing w:after="0"/>
-              <w:ind w:left="1776"/>
-              <w:jc w:val="both"/>
-              <w:rPr>
-                <w:rFonts w:ascii="Arial" w:eastAsia="Arial" w:hAnsi="Arial" w:cs="Arial"/>
-              </w:rPr>
-            </w:pPr>
+            <w:sdt>
+              <w:sdtPr>
+                <w:rPr>
+                  <w:rFonts w:ascii="Arial" w:eastAsia="Arial" w:hAnsi="Arial" w:cs="Arial"/>
+                  <w:color w:val="000001"/>
+                </w:rPr>
+                <w:alias w:val="Asignacion de revisores"/>
+                <w:tag w:val="Asignacion de revisores"/>
+                <w:id w:val="1572774940"/>
+                <w:placeholder>
+                  <w:docPart w:val="DefaultPlaceholder_-1854013440"/>
+                </w:placeholder>
+                <w:showingPlcHdr/>
+              </w:sdtPr>
+              <w:sdtEndPr/>
+              <w:sdtContent/>
+            </w:sdt>
           </w:p>
         </w:tc>
       </w:tr>
@@ -1540,6 +1506,7 @@
                 <w:rFonts w:ascii="Arial" w:eastAsia="Arial" w:hAnsi="Arial" w:cs="Arial"/>
                 <w:b/>
               </w:rPr>
+              <w:lastRenderedPageBreak/>
               <w:t>ACTIVIDAD</w:t>
             </w:r>
           </w:p>
@@ -2261,7 +2228,7 @@
     </w:p>
     <w:tbl>
       <w:tblPr>
-        <w:tblStyle w:val="a0"/>
+        <w:tblStyle w:val="2"/>
         <w:tblW w:w="10396" w:type="dxa"/>
         <w:tblInd w:w="-108" w:type="dxa"/>
         <w:tblBorders>
@@ -2579,7 +2546,7 @@
 <w:hdr xmlns:wpc="http://schemas.microsoft.com/office/word/2010/wordprocessingCanvas" xmlns:cx="http://schemas.microsoft.com/office/drawing/2014/chartex" xmlns:cx1="http://schemas.microsoft.com/office/drawing/2015/9/8/chartex" xmlns:cx2="http://schemas.microsoft.com/office/drawing/2015/10/21/chartex" xmlns:cx3="http://schemas.microsoft.com/office/drawing/2016/5/9/chartex" xmlns:cx4="http://schemas.microsoft.com/office/drawing/2016/5/10/chartex" xmlns:cx5="http://schemas.microsoft.com/office/drawing/2016/5/11/chartex" xmlns:cx6="http://schemas.microsoft.com/office/drawing/2016/5/12/chartex" xmlns:cx7="http://schemas.microsoft.com/office/drawing/2016/5/13/chartex" xmlns:cx8="http://schemas.microsoft.com/office/drawing/2016/5/14/chartex" xmlns:mc="http://schemas.openxmlformats.org/markup-compatibility/2006" xmlns:aink="http://schemas.microsoft.com/office/drawing/2016/ink" xmlns:am3d="http://schemas.microsoft.com/office/drawing/2017/model3d" xmlns:o="urn:schemas-microsoft-com:office:office" xmlns:r="http://schemas.openxmlformats.org/officeDocument/2006/relationships" xmlns:m="http://schemas.openxmlformats.org/officeDocument/2006/math" xmlns:v="urn:schemas-microsoft-com:vml" xmlns:wp14="http://schemas.microsoft.com/office/word/2010/wordprocessingDrawing" xmlns:wp="http://schemas.openxmlformats.org/drawingml/2006/wordprocessingDrawing" xmlns:w10="urn:schemas-microsoft-com:office:word" xmlns:w="http://schemas.openxmlformats.org/wordprocessingml/2006/main" xmlns:w14="http://schemas.microsoft.com/office/word/2010/wordml" xmlns:w15="http://schemas.microsoft.com/office/word/2012/wordml" xmlns:w16cex="http://schemas.microsoft.com/office/word/2018/wordml/cex" xmlns:w16cid="http://schemas.microsoft.com/office/word/2016/wordml/cid" xmlns:w16="http://schemas.microsoft.com/office/word/2018/wordml" xmlns:w16sdtdh="http://schemas.microsoft.com/office/word/2020/wordml/sdtdatahash" xmlns:w16se="http://schemas.microsoft.com/office/word/2015/wordml/symex" xmlns:wpg="http://schemas.microsoft.com/office/word/2010/wordprocessingGroup" xmlns:wpi="http://schemas.microsoft.com/office/word/2010/wordprocessingInk" xmlns:wne="http://schemas.microsoft.com/office/word/2006/wordml" xmlns:wps="http://schemas.microsoft.com/office/word/2010/wordprocessingShape" mc:Ignorable="w14 w15 w16se w16cid w16 w16cex w16sdtdh wp14">
   <w:tbl>
     <w:tblPr>
-      <w:tblStyle w:val="a1"/>
+      <w:tblStyle w:val="1"/>
       <w:tblW w:w="10356" w:type="dxa"/>
       <w:tblInd w:w="-150" w:type="dxa"/>
       <w:tblBorders>
@@ -3237,11 +3204,324 @@
       </w:rPr>
     </w:lvl>
   </w:abstractNum>
+  <w:abstractNum w:abstractNumId="2" w15:restartNumberingAfterBreak="0">
+    <w:nsid w:val="28AB510E"/>
+    <w:multiLevelType w:val="multilevel"/>
+    <w:tmpl w:val="240A001F"/>
+    <w:lvl w:ilvl="0">
+      <w:start w:val="1"/>
+      <w:numFmt w:val="decimal"/>
+      <w:lvlText w:val="%1."/>
+      <w:lvlJc w:val="left"/>
+      <w:pPr>
+        <w:ind w:left="360" w:hanging="360"/>
+      </w:pPr>
+    </w:lvl>
+    <w:lvl w:ilvl="1">
+      <w:start w:val="1"/>
+      <w:numFmt w:val="decimal"/>
+      <w:lvlText w:val="%1.%2."/>
+      <w:lvlJc w:val="left"/>
+      <w:pPr>
+        <w:ind w:left="792" w:hanging="432"/>
+      </w:pPr>
+    </w:lvl>
+    <w:lvl w:ilvl="2">
+      <w:start w:val="1"/>
+      <w:numFmt w:val="decimal"/>
+      <w:lvlText w:val="%1.%2.%3."/>
+      <w:lvlJc w:val="left"/>
+      <w:pPr>
+        <w:ind w:left="1224" w:hanging="504"/>
+      </w:pPr>
+    </w:lvl>
+    <w:lvl w:ilvl="3">
+      <w:start w:val="1"/>
+      <w:numFmt w:val="decimal"/>
+      <w:lvlText w:val="%1.%2.%3.%4."/>
+      <w:lvlJc w:val="left"/>
+      <w:pPr>
+        <w:ind w:left="1728" w:hanging="648"/>
+      </w:pPr>
+    </w:lvl>
+    <w:lvl w:ilvl="4">
+      <w:start w:val="1"/>
+      <w:numFmt w:val="decimal"/>
+      <w:lvlText w:val="%1.%2.%3.%4.%5."/>
+      <w:lvlJc w:val="left"/>
+      <w:pPr>
+        <w:ind w:left="2232" w:hanging="792"/>
+      </w:pPr>
+    </w:lvl>
+    <w:lvl w:ilvl="5">
+      <w:start w:val="1"/>
+      <w:numFmt w:val="decimal"/>
+      <w:lvlText w:val="%1.%2.%3.%4.%5.%6."/>
+      <w:lvlJc w:val="left"/>
+      <w:pPr>
+        <w:ind w:left="2736" w:hanging="936"/>
+      </w:pPr>
+    </w:lvl>
+    <w:lvl w:ilvl="6">
+      <w:start w:val="1"/>
+      <w:numFmt w:val="decimal"/>
+      <w:lvlText w:val="%1.%2.%3.%4.%5.%6.%7."/>
+      <w:lvlJc w:val="left"/>
+      <w:pPr>
+        <w:ind w:left="3240" w:hanging="1080"/>
+      </w:pPr>
+    </w:lvl>
+    <w:lvl w:ilvl="7">
+      <w:start w:val="1"/>
+      <w:numFmt w:val="decimal"/>
+      <w:lvlText w:val="%1.%2.%3.%4.%5.%6.%7.%8."/>
+      <w:lvlJc w:val="left"/>
+      <w:pPr>
+        <w:ind w:left="3744" w:hanging="1224"/>
+      </w:pPr>
+    </w:lvl>
+    <w:lvl w:ilvl="8">
+      <w:start w:val="1"/>
+      <w:numFmt w:val="decimal"/>
+      <w:lvlText w:val="%1.%2.%3.%4.%5.%6.%7.%8.%9."/>
+      <w:lvlJc w:val="left"/>
+      <w:pPr>
+        <w:ind w:left="4320" w:hanging="1440"/>
+      </w:pPr>
+    </w:lvl>
+  </w:abstractNum>
+  <w:abstractNum w:abstractNumId="3" w15:restartNumberingAfterBreak="0">
+    <w:nsid w:val="57924713"/>
+    <w:multiLevelType w:val="multilevel"/>
+    <w:tmpl w:val="0A0A7CE8"/>
+    <w:lvl w:ilvl="0">
+      <w:start w:val="1"/>
+      <w:numFmt w:val="decimal"/>
+      <w:lvlText w:val="%1."/>
+      <w:lvlJc w:val="left"/>
+      <w:pPr>
+        <w:ind w:left="720" w:hanging="360"/>
+      </w:pPr>
+      <w:rPr>
+        <w:rFonts w:ascii="Arial" w:eastAsia="Arial" w:hAnsi="Arial" w:cs="Arial"/>
+        <w:sz w:val="20"/>
+        <w:szCs w:val="20"/>
+        <w:vertAlign w:val="baseline"/>
+      </w:rPr>
+    </w:lvl>
+    <w:lvl w:ilvl="1">
+      <w:start w:val="1"/>
+      <w:numFmt w:val="decimal"/>
+      <w:lvlText w:val="%1.%2."/>
+      <w:lvlJc w:val="left"/>
+      <w:pPr>
+        <w:ind w:left="1211" w:hanging="360"/>
+      </w:pPr>
+      <w:rPr>
+        <w:sz w:val="20"/>
+        <w:szCs w:val="20"/>
+        <w:vertAlign w:val="baseline"/>
+      </w:rPr>
+    </w:lvl>
+    <w:lvl w:ilvl="2">
+      <w:start w:val="1"/>
+      <w:numFmt w:val="decimal"/>
+      <w:lvlText w:val="%1.%2.%3."/>
+      <w:lvlJc w:val="left"/>
+      <w:pPr>
+        <w:ind w:left="2062" w:hanging="720"/>
+      </w:pPr>
+      <w:rPr>
+        <w:sz w:val="20"/>
+        <w:szCs w:val="20"/>
+        <w:vertAlign w:val="baseline"/>
+      </w:rPr>
+    </w:lvl>
+    <w:lvl w:ilvl="3">
+      <w:start w:val="1"/>
+      <w:numFmt w:val="decimal"/>
+      <w:lvlText w:val="%1.%2.%3.%4."/>
+      <w:lvlJc w:val="left"/>
+      <w:pPr>
+        <w:ind w:left="2553" w:hanging="720"/>
+      </w:pPr>
+      <w:rPr>
+        <w:sz w:val="20"/>
+        <w:szCs w:val="20"/>
+        <w:vertAlign w:val="baseline"/>
+      </w:rPr>
+    </w:lvl>
+    <w:lvl w:ilvl="4">
+      <w:start w:val="1"/>
+      <w:numFmt w:val="decimal"/>
+      <w:lvlText w:val="%1.%2.%3.%4.%5."/>
+      <w:lvlJc w:val="left"/>
+      <w:pPr>
+        <w:ind w:left="3404" w:hanging="1080"/>
+      </w:pPr>
+      <w:rPr>
+        <w:sz w:val="20"/>
+        <w:szCs w:val="20"/>
+        <w:vertAlign w:val="baseline"/>
+      </w:rPr>
+    </w:lvl>
+    <w:lvl w:ilvl="5">
+      <w:start w:val="1"/>
+      <w:numFmt w:val="decimal"/>
+      <w:lvlText w:val="%1.%2.%3.%4.%5.%6."/>
+      <w:lvlJc w:val="left"/>
+      <w:pPr>
+        <w:ind w:left="3895" w:hanging="1080"/>
+      </w:pPr>
+      <w:rPr>
+        <w:sz w:val="20"/>
+        <w:szCs w:val="20"/>
+        <w:vertAlign w:val="baseline"/>
+      </w:rPr>
+    </w:lvl>
+    <w:lvl w:ilvl="6">
+      <w:start w:val="1"/>
+      <w:numFmt w:val="decimal"/>
+      <w:lvlText w:val="%1.%2.%3.%4.%5.%6.%7."/>
+      <w:lvlJc w:val="left"/>
+      <w:pPr>
+        <w:ind w:left="4746" w:hanging="1440"/>
+      </w:pPr>
+      <w:rPr>
+        <w:sz w:val="20"/>
+        <w:szCs w:val="20"/>
+        <w:vertAlign w:val="baseline"/>
+      </w:rPr>
+    </w:lvl>
+    <w:lvl w:ilvl="7">
+      <w:start w:val="1"/>
+      <w:numFmt w:val="decimal"/>
+      <w:lvlText w:val="%1.%2.%3.%4.%5.%6.%7.%8."/>
+      <w:lvlJc w:val="left"/>
+      <w:pPr>
+        <w:ind w:left="5237" w:firstLine="0"/>
+      </w:pPr>
+      <w:rPr>
+        <w:sz w:val="20"/>
+        <w:szCs w:val="20"/>
+        <w:vertAlign w:val="baseline"/>
+      </w:rPr>
+    </w:lvl>
+    <w:lvl w:ilvl="8">
+      <w:start w:val="1"/>
+      <w:numFmt w:val="decimal"/>
+      <w:lvlText w:val="%1.%2.%3.%4.%5.%6.%7.%8.%9."/>
+      <w:lvlJc w:val="left"/>
+      <w:pPr>
+        <w:ind w:left="6088" w:hanging="1800"/>
+      </w:pPr>
+      <w:rPr>
+        <w:sz w:val="20"/>
+        <w:szCs w:val="20"/>
+        <w:vertAlign w:val="baseline"/>
+      </w:rPr>
+    </w:lvl>
+  </w:abstractNum>
+  <w:abstractNum w:abstractNumId="4" w15:restartNumberingAfterBreak="0">
+    <w:nsid w:val="601C6EB5"/>
+    <w:multiLevelType w:val="multilevel"/>
+    <w:tmpl w:val="240A001F"/>
+    <w:lvl w:ilvl="0">
+      <w:start w:val="1"/>
+      <w:numFmt w:val="decimal"/>
+      <w:lvlText w:val="%1."/>
+      <w:lvlJc w:val="left"/>
+      <w:pPr>
+        <w:ind w:left="360" w:hanging="360"/>
+      </w:pPr>
+    </w:lvl>
+    <w:lvl w:ilvl="1">
+      <w:start w:val="1"/>
+      <w:numFmt w:val="decimal"/>
+      <w:lvlText w:val="%1.%2."/>
+      <w:lvlJc w:val="left"/>
+      <w:pPr>
+        <w:ind w:left="792" w:hanging="432"/>
+      </w:pPr>
+    </w:lvl>
+    <w:lvl w:ilvl="2">
+      <w:start w:val="1"/>
+      <w:numFmt w:val="decimal"/>
+      <w:lvlText w:val="%1.%2.%3."/>
+      <w:lvlJc w:val="left"/>
+      <w:pPr>
+        <w:ind w:left="1224" w:hanging="504"/>
+      </w:pPr>
+    </w:lvl>
+    <w:lvl w:ilvl="3">
+      <w:start w:val="1"/>
+      <w:numFmt w:val="decimal"/>
+      <w:lvlText w:val="%1.%2.%3.%4."/>
+      <w:lvlJc w:val="left"/>
+      <w:pPr>
+        <w:ind w:left="1728" w:hanging="648"/>
+      </w:pPr>
+    </w:lvl>
+    <w:lvl w:ilvl="4">
+      <w:start w:val="1"/>
+      <w:numFmt w:val="decimal"/>
+      <w:lvlText w:val="%1.%2.%3.%4.%5."/>
+      <w:lvlJc w:val="left"/>
+      <w:pPr>
+        <w:ind w:left="2232" w:hanging="792"/>
+      </w:pPr>
+    </w:lvl>
+    <w:lvl w:ilvl="5">
+      <w:start w:val="1"/>
+      <w:numFmt w:val="decimal"/>
+      <w:lvlText w:val="%1.%2.%3.%4.%5.%6."/>
+      <w:lvlJc w:val="left"/>
+      <w:pPr>
+        <w:ind w:left="2736" w:hanging="936"/>
+      </w:pPr>
+    </w:lvl>
+    <w:lvl w:ilvl="6">
+      <w:start w:val="1"/>
+      <w:numFmt w:val="decimal"/>
+      <w:lvlText w:val="%1.%2.%3.%4.%5.%6.%7."/>
+      <w:lvlJc w:val="left"/>
+      <w:pPr>
+        <w:ind w:left="3240" w:hanging="1080"/>
+      </w:pPr>
+    </w:lvl>
+    <w:lvl w:ilvl="7">
+      <w:start w:val="1"/>
+      <w:numFmt w:val="decimal"/>
+      <w:lvlText w:val="%1.%2.%3.%4.%5.%6.%7.%8."/>
+      <w:lvlJc w:val="left"/>
+      <w:pPr>
+        <w:ind w:left="3744" w:hanging="1224"/>
+      </w:pPr>
+    </w:lvl>
+    <w:lvl w:ilvl="8">
+      <w:start w:val="1"/>
+      <w:numFmt w:val="decimal"/>
+      <w:lvlText w:val="%1.%2.%3.%4.%5.%6.%7.%8.%9."/>
+      <w:lvlJc w:val="left"/>
+      <w:pPr>
+        <w:ind w:left="4320" w:hanging="1440"/>
+      </w:pPr>
+    </w:lvl>
+  </w:abstractNum>
   <w:num w:numId="1">
     <w:abstractNumId w:val="0"/>
   </w:num>
   <w:num w:numId="2">
     <w:abstractNumId w:val="1"/>
+  </w:num>
+  <w:num w:numId="3">
+    <w:abstractNumId w:val="3"/>
+  </w:num>
+  <w:num w:numId="4">
+    <w:abstractNumId w:val="2"/>
+  </w:num>
+  <w:num w:numId="5">
+    <w:abstractNumId w:val="4"/>
   </w:num>
 </w:numbering>
 </file>
@@ -3833,41 +4113,38 @@
       <w:szCs w:val="48"/>
     </w:rPr>
   </w:style>
-  <w:style w:type="table" w:customStyle="1" w:styleId="a">
+  <w:style w:type="table" w:customStyle="1" w:styleId="3">
+    <w:name w:val="3"/>
     <w:basedOn w:val="TableNormal"/>
     <w:tblPr>
       <w:tblStyleRowBandSize w:val="1"/>
       <w:tblStyleColBandSize w:val="1"/>
       <w:tblCellMar>
-        <w:top w:w="0" w:type="dxa"/>
         <w:left w:w="9" w:type="dxa"/>
-        <w:bottom w:w="0" w:type="dxa"/>
         <w:right w:w="108" w:type="dxa"/>
       </w:tblCellMar>
     </w:tblPr>
   </w:style>
-  <w:style w:type="table" w:customStyle="1" w:styleId="a0">
+  <w:style w:type="table" w:customStyle="1" w:styleId="2">
+    <w:name w:val="2"/>
     <w:basedOn w:val="TableNormal"/>
     <w:tblPr>
       <w:tblStyleRowBandSize w:val="1"/>
       <w:tblStyleColBandSize w:val="1"/>
       <w:tblCellMar>
-        <w:top w:w="0" w:type="dxa"/>
         <w:left w:w="9" w:type="dxa"/>
-        <w:bottom w:w="0" w:type="dxa"/>
         <w:right w:w="108" w:type="dxa"/>
       </w:tblCellMar>
     </w:tblPr>
   </w:style>
-  <w:style w:type="table" w:customStyle="1" w:styleId="a1">
+  <w:style w:type="table" w:customStyle="1" w:styleId="1">
+    <w:name w:val="1"/>
     <w:basedOn w:val="TableNormal"/>
     <w:tblPr>
       <w:tblStyleRowBandSize w:val="1"/>
       <w:tblStyleColBandSize w:val="1"/>
       <w:tblCellMar>
-        <w:top w:w="0" w:type="dxa"/>
         <w:left w:w="9" w:type="dxa"/>
-        <w:bottom w:w="0" w:type="dxa"/>
         <w:right w:w="108" w:type="dxa"/>
       </w:tblCellMar>
     </w:tblPr>
@@ -3916,7 +4193,752 @@
     <w:uiPriority w:val="99"/>
     <w:rsid w:val="000A1F8B"/>
   </w:style>
+  <w:style w:type="character" w:styleId="Textodelmarcadordeposicin">
+    <w:name w:val="Placeholder Text"/>
+    <w:basedOn w:val="Fuentedeprrafopredeter"/>
+    <w:uiPriority w:val="99"/>
+    <w:semiHidden/>
+    <w:rsid w:val="00235720"/>
+    <w:rPr>
+      <w:color w:val="808080"/>
+    </w:rPr>
+  </w:style>
+  <w:style w:type="paragraph" w:styleId="Prrafodelista">
+    <w:name w:val="List Paragraph"/>
+    <w:basedOn w:val="Normal"/>
+    <w:uiPriority w:val="34"/>
+    <w:qFormat/>
+    <w:rsid w:val="00CB5B9A"/>
+    <w:pPr>
+      <w:ind w:left="720"/>
+      <w:contextualSpacing/>
+    </w:pPr>
+  </w:style>
 </w:styles>
+</file>
+
+<file path=word/glossary/document.xml><?xml version="1.0" encoding="utf-8"?>
+<w:glossaryDocument xmlns:wpc="http://schemas.microsoft.com/office/word/2010/wordprocessingCanvas" xmlns:cx="http://schemas.microsoft.com/office/drawing/2014/chartex" xmlns:cx1="http://schemas.microsoft.com/office/drawing/2015/9/8/chartex" xmlns:cx2="http://schemas.microsoft.com/office/drawing/2015/10/21/chartex" xmlns:cx3="http://schemas.microsoft.com/office/drawing/2016/5/9/chartex" xmlns:cx4="http://schemas.microsoft.com/office/drawing/2016/5/10/chartex" xmlns:cx5="http://schemas.microsoft.com/office/drawing/2016/5/11/chartex" xmlns:cx6="http://schemas.microsoft.com/office/drawing/2016/5/12/chartex" xmlns:cx7="http://schemas.microsoft.com/office/drawing/2016/5/13/chartex" xmlns:cx8="http://schemas.microsoft.com/office/drawing/2016/5/14/chartex" xmlns:mc="http://schemas.openxmlformats.org/markup-compatibility/2006" xmlns:aink="http://schemas.microsoft.com/office/drawing/2016/ink" xmlns:am3d="http://schemas.microsoft.com/office/drawing/2017/model3d" xmlns:o="urn:schemas-microsoft-com:office:office" xmlns:r="http://schemas.openxmlformats.org/officeDocument/2006/relationships" xmlns:m="http://schemas.openxmlformats.org/officeDocument/2006/math" xmlns:v="urn:schemas-microsoft-com:vml" xmlns:wp14="http://schemas.microsoft.com/office/word/2010/wordprocessingDrawing" xmlns:wp="http://schemas.openxmlformats.org/drawingml/2006/wordprocessingDrawing" xmlns:w10="urn:schemas-microsoft-com:office:word" xmlns:w="http://schemas.openxmlformats.org/wordprocessingml/2006/main" xmlns:w14="http://schemas.microsoft.com/office/word/2010/wordml" xmlns:w15="http://schemas.microsoft.com/office/word/2012/wordml" xmlns:w16cex="http://schemas.microsoft.com/office/word/2018/wordml/cex" xmlns:w16cid="http://schemas.microsoft.com/office/word/2016/wordml/cid" xmlns:w16="http://schemas.microsoft.com/office/word/2018/wordml" xmlns:w16sdtdh="http://schemas.microsoft.com/office/word/2020/wordml/sdtdatahash" xmlns:w16se="http://schemas.microsoft.com/office/word/2015/wordml/symex" xmlns:wpg="http://schemas.microsoft.com/office/word/2010/wordprocessingGroup" xmlns:wpi="http://schemas.microsoft.com/office/word/2010/wordprocessingInk" xmlns:wne="http://schemas.microsoft.com/office/word/2006/wordml" xmlns:wps="http://schemas.microsoft.com/office/word/2010/wordprocessingShape" mc:Ignorable="w14 w15 w16se w16cid w16 w16cex w16sdtdh wp14">
+  <w:docParts>
+    <w:docPart>
+      <w:docPartPr>
+        <w:name w:val="DefaultPlaceholder_-1854013440"/>
+        <w:category>
+          <w:name w:val="General"/>
+          <w:gallery w:val="placeholder"/>
+        </w:category>
+        <w:types>
+          <w:type w:val="bbPlcHdr"/>
+        </w:types>
+        <w:behaviors>
+          <w:behavior w:val="content"/>
+        </w:behaviors>
+        <w:guid w:val="{32B93898-D66D-4D82-BC35-BE01E52258A2}"/>
+      </w:docPartPr>
+      <w:docPartBody>
+        <w:p>
+          <w:r>
+            <w:rPr>
+              <w:rStyle w:val="Textodelmarcadordeposicin"/>
+            </w:rPr>
+            <w:t>Haga clic o pulse aquí para escribir texto.</w:t>
+          </w:r>
+        </w:p>
+      </w:docPartBody>
+    </w:docPart>
+  </w:docParts>
+</w:glossaryDocument>
+</file>
+
+<file path=word/glossary/fontTable.xml><?xml version="1.0" encoding="utf-8"?>
+<w:fonts xmlns:mc="http://schemas.openxmlformats.org/markup-compatibility/2006" xmlns:r="http://schemas.openxmlformats.org/officeDocument/2006/relationships" xmlns:w="http://schemas.openxmlformats.org/wordprocessingml/2006/main" xmlns:w14="http://schemas.microsoft.com/office/word/2010/wordml" xmlns:w15="http://schemas.microsoft.com/office/word/2012/wordml" xmlns:w16cex="http://schemas.microsoft.com/office/word/2018/wordml/cex" xmlns:w16cid="http://schemas.microsoft.com/office/word/2016/wordml/cid" xmlns:w16="http://schemas.microsoft.com/office/word/2018/wordml" xmlns:w16sdtdh="http://schemas.microsoft.com/office/word/2020/wordml/sdtdatahash" xmlns:w16se="http://schemas.microsoft.com/office/word/2015/wordml/symex" mc:Ignorable="w14 w15 w16se w16cid w16 w16cex w16sdtdh">
+  <w:font w:name="Arial">
+    <w:panose1 w:val="020B0604020202020204"/>
+    <w:charset w:val="00"/>
+    <w:family w:val="swiss"/>
+    <w:pitch w:val="variable"/>
+    <w:sig w:usb0="E0002EFF" w:usb1="C000785B" w:usb2="00000009" w:usb3="00000000" w:csb0="000001FF" w:csb1="00000000"/>
+  </w:font>
+  <w:font w:name="Times New Roman">
+    <w:panose1 w:val="02020603050405020304"/>
+    <w:charset w:val="00"/>
+    <w:family w:val="roman"/>
+    <w:pitch w:val="variable"/>
+    <w:sig w:usb0="E0002EFF" w:usb1="C000785B" w:usb2="00000009" w:usb3="00000000" w:csb0="000001FF" w:csb1="00000000"/>
+  </w:font>
+  <w:font w:name="Cambria">
+    <w:panose1 w:val="02040503050406030204"/>
+    <w:charset w:val="00"/>
+    <w:family w:val="roman"/>
+    <w:pitch w:val="variable"/>
+    <w:sig w:usb0="E00006FF" w:usb1="420024FF" w:usb2="02000000" w:usb3="00000000" w:csb0="0000019F" w:csb1="00000000"/>
+  </w:font>
+  <w:font w:name="Georgia">
+    <w:panose1 w:val="02040502050405020303"/>
+    <w:charset w:val="00"/>
+    <w:family w:val="roman"/>
+    <w:pitch w:val="variable"/>
+    <w:sig w:usb0="00000287" w:usb1="00000000" w:usb2="00000000" w:usb3="00000000" w:csb0="0000009F" w:csb1="00000000"/>
+  </w:font>
+  <w:font w:name="Calibri">
+    <w:panose1 w:val="020F0502020204030204"/>
+    <w:charset w:val="00"/>
+    <w:family w:val="swiss"/>
+    <w:pitch w:val="variable"/>
+    <w:sig w:usb0="E4002EFF" w:usb1="C000247B" w:usb2="00000009" w:usb3="00000000" w:csb0="000001FF" w:csb1="00000000"/>
+  </w:font>
+  <w:font w:name="Calibri Light">
+    <w:panose1 w:val="020F0302020204030204"/>
+    <w:charset w:val="00"/>
+    <w:family w:val="swiss"/>
+    <w:pitch w:val="variable"/>
+    <w:sig w:usb0="E4002EFF" w:usb1="C000247B" w:usb2="00000009" w:usb3="00000000" w:csb0="000001FF" w:csb1="00000000"/>
+  </w:font>
+</w:fonts>
+</file>
+
+<file path=word/glossary/settings.xml><?xml version="1.0" encoding="utf-8"?>
+<w:settings xmlns:mc="http://schemas.openxmlformats.org/markup-compatibility/2006" xmlns:o="urn:schemas-microsoft-com:office:office" xmlns:r="http://schemas.openxmlformats.org/officeDocument/2006/relationships" xmlns:m="http://schemas.openxmlformats.org/officeDocument/2006/math" xmlns:v="urn:schemas-microsoft-com:vml" xmlns:w10="urn:schemas-microsoft-com:office:word" xmlns:w="http://schemas.openxmlformats.org/wordprocessingml/2006/main" xmlns:w14="http://schemas.microsoft.com/office/word/2010/wordml" xmlns:w15="http://schemas.microsoft.com/office/word/2012/wordml" xmlns:w16cex="http://schemas.microsoft.com/office/word/2018/wordml/cex" xmlns:w16cid="http://schemas.microsoft.com/office/word/2016/wordml/cid" xmlns:w16="http://schemas.microsoft.com/office/word/2018/wordml" xmlns:w16sdtdh="http://schemas.microsoft.com/office/word/2020/wordml/sdtdatahash" xmlns:w16se="http://schemas.microsoft.com/office/word/2015/wordml/symex" xmlns:sl="http://schemas.openxmlformats.org/schemaLibrary/2006/main" mc:Ignorable="w14 w15 w16se w16cid w16 w16cex w16sdtdh">
+  <w:view w:val="normal"/>
+  <w:defaultTabStop w:val="708"/>
+  <w:hyphenationZone w:val="425"/>
+  <w:characterSpacingControl w:val="doNotCompress"/>
+  <w:compat>
+    <w:useFELayout/>
+    <w:compatSetting w:name="compatibilityMode" w:uri="http://schemas.microsoft.com/office/word" w:val="15"/>
+    <w:compatSetting w:name="overrideTableStyleFontSizeAndJustification" w:uri="http://schemas.microsoft.com/office/word" w:val="1"/>
+    <w:compatSetting w:name="enableOpenTypeFeatures" w:uri="http://schemas.microsoft.com/office/word" w:val="1"/>
+    <w:compatSetting w:name="doNotFlipMirrorIndents" w:uri="http://schemas.microsoft.com/office/word" w:val="1"/>
+    <w:compatSetting w:name="differentiateMultirowTableHeaders" w:uri="http://schemas.microsoft.com/office/word" w:val="1"/>
+    <w:compatSetting w:name="useWord2013TrackBottomHyphenation" w:uri="http://schemas.microsoft.com/office/word" w:val="0"/>
+  </w:compat>
+  <w:rsids>
+    <w:rsidRoot w:val="00127453"/>
+    <w:rsid w:val="000102BD"/>
+    <w:rsid w:val="00012D3C"/>
+    <w:rsid w:val="000313F7"/>
+    <w:rsid w:val="00066CB0"/>
+    <w:rsid w:val="00077CEA"/>
+    <w:rsid w:val="00091AF7"/>
+    <w:rsid w:val="000C2F56"/>
+    <w:rsid w:val="001126B2"/>
+    <w:rsid w:val="00113410"/>
+    <w:rsid w:val="001135A6"/>
+    <w:rsid w:val="00120BA5"/>
+    <w:rsid w:val="00127453"/>
+    <w:rsid w:val="00152479"/>
+    <w:rsid w:val="0016094C"/>
+    <w:rsid w:val="00172E43"/>
+    <w:rsid w:val="001A69F6"/>
+    <w:rsid w:val="001B5338"/>
+    <w:rsid w:val="001B6403"/>
+    <w:rsid w:val="001C443D"/>
+    <w:rsid w:val="001F68E4"/>
+    <w:rsid w:val="001F7EF6"/>
+    <w:rsid w:val="00211E7B"/>
+    <w:rsid w:val="0023033F"/>
+    <w:rsid w:val="00242105"/>
+    <w:rsid w:val="00255C08"/>
+    <w:rsid w:val="002617A7"/>
+    <w:rsid w:val="002671CB"/>
+    <w:rsid w:val="00274493"/>
+    <w:rsid w:val="00297324"/>
+    <w:rsid w:val="002B7EC1"/>
+    <w:rsid w:val="002E3172"/>
+    <w:rsid w:val="002F1D72"/>
+    <w:rsid w:val="00302593"/>
+    <w:rsid w:val="00302FCC"/>
+    <w:rsid w:val="00311244"/>
+    <w:rsid w:val="00311764"/>
+    <w:rsid w:val="00340001"/>
+    <w:rsid w:val="00345683"/>
+    <w:rsid w:val="00360B27"/>
+    <w:rsid w:val="003834EA"/>
+    <w:rsid w:val="00387C6F"/>
+    <w:rsid w:val="003947CF"/>
+    <w:rsid w:val="003954FB"/>
+    <w:rsid w:val="003C3EC3"/>
+    <w:rsid w:val="003E5656"/>
+    <w:rsid w:val="003E5A81"/>
+    <w:rsid w:val="00436A26"/>
+    <w:rsid w:val="004639CD"/>
+    <w:rsid w:val="0047436C"/>
+    <w:rsid w:val="00491F8A"/>
+    <w:rsid w:val="0049767C"/>
+    <w:rsid w:val="004A22C1"/>
+    <w:rsid w:val="004B7ED9"/>
+    <w:rsid w:val="004C5946"/>
+    <w:rsid w:val="004D1005"/>
+    <w:rsid w:val="004E4DCA"/>
+    <w:rsid w:val="004F3EC3"/>
+    <w:rsid w:val="00525E91"/>
+    <w:rsid w:val="00525F1B"/>
+    <w:rsid w:val="00541FF4"/>
+    <w:rsid w:val="00543800"/>
+    <w:rsid w:val="005549DA"/>
+    <w:rsid w:val="00561110"/>
+    <w:rsid w:val="00561EE6"/>
+    <w:rsid w:val="00573BD7"/>
+    <w:rsid w:val="005A7F86"/>
+    <w:rsid w:val="005B0792"/>
+    <w:rsid w:val="005B647A"/>
+    <w:rsid w:val="005B7FBE"/>
+    <w:rsid w:val="005D60A6"/>
+    <w:rsid w:val="005F79B8"/>
+    <w:rsid w:val="00601B68"/>
+    <w:rsid w:val="00614640"/>
+    <w:rsid w:val="00621E03"/>
+    <w:rsid w:val="0066627B"/>
+    <w:rsid w:val="00670381"/>
+    <w:rsid w:val="00681DEC"/>
+    <w:rsid w:val="0069733A"/>
+    <w:rsid w:val="006A3913"/>
+    <w:rsid w:val="006B03C6"/>
+    <w:rsid w:val="006B4759"/>
+    <w:rsid w:val="006E3E2E"/>
+    <w:rsid w:val="006E6A94"/>
+    <w:rsid w:val="0072280B"/>
+    <w:rsid w:val="0072432D"/>
+    <w:rsid w:val="00730036"/>
+    <w:rsid w:val="00735240"/>
+    <w:rsid w:val="00742794"/>
+    <w:rsid w:val="007854C2"/>
+    <w:rsid w:val="007921DE"/>
+    <w:rsid w:val="007B1E8C"/>
+    <w:rsid w:val="007C092D"/>
+    <w:rsid w:val="00832231"/>
+    <w:rsid w:val="00862721"/>
+    <w:rsid w:val="008A0624"/>
+    <w:rsid w:val="008A27AF"/>
+    <w:rsid w:val="009000D8"/>
+    <w:rsid w:val="00952E7B"/>
+    <w:rsid w:val="009D055E"/>
+    <w:rsid w:val="00A805AC"/>
+    <w:rsid w:val="00A905BB"/>
+    <w:rsid w:val="00A92AE2"/>
+    <w:rsid w:val="00AB3CC5"/>
+    <w:rsid w:val="00AD2A42"/>
+    <w:rsid w:val="00AE7A82"/>
+    <w:rsid w:val="00AF458F"/>
+    <w:rsid w:val="00B1677B"/>
+    <w:rsid w:val="00B21F2C"/>
+    <w:rsid w:val="00B46795"/>
+    <w:rsid w:val="00B71EE8"/>
+    <w:rsid w:val="00BC29C5"/>
+    <w:rsid w:val="00BD549A"/>
+    <w:rsid w:val="00C0343C"/>
+    <w:rsid w:val="00C327FE"/>
+    <w:rsid w:val="00C45DAF"/>
+    <w:rsid w:val="00C51FA5"/>
+    <w:rsid w:val="00C833A9"/>
+    <w:rsid w:val="00CA389C"/>
+    <w:rsid w:val="00CB1D0C"/>
+    <w:rsid w:val="00CB52F0"/>
+    <w:rsid w:val="00CC3A00"/>
+    <w:rsid w:val="00CF3F86"/>
+    <w:rsid w:val="00D263CA"/>
+    <w:rsid w:val="00D339F4"/>
+    <w:rsid w:val="00D34F9C"/>
+    <w:rsid w:val="00D4181B"/>
+    <w:rsid w:val="00D43F54"/>
+    <w:rsid w:val="00D57D1F"/>
+    <w:rsid w:val="00D720F3"/>
+    <w:rsid w:val="00D76AE1"/>
+    <w:rsid w:val="00DD2B21"/>
+    <w:rsid w:val="00DD5800"/>
+    <w:rsid w:val="00DE10F8"/>
+    <w:rsid w:val="00E049D7"/>
+    <w:rsid w:val="00E4479D"/>
+    <w:rsid w:val="00E57DC5"/>
+    <w:rsid w:val="00E636B2"/>
+    <w:rsid w:val="00E837F0"/>
+    <w:rsid w:val="00E93B80"/>
+    <w:rsid w:val="00E95061"/>
+    <w:rsid w:val="00EB114D"/>
+    <w:rsid w:val="00EB387D"/>
+    <w:rsid w:val="00EB4C12"/>
+    <w:rsid w:val="00EB62B3"/>
+    <w:rsid w:val="00EE2B6D"/>
+    <w:rsid w:val="00EF219D"/>
+    <w:rsid w:val="00F16345"/>
+    <w:rsid w:val="00F462B9"/>
+    <w:rsid w:val="00F54610"/>
+    <w:rsid w:val="00F553A9"/>
+    <w:rsid w:val="00F62C51"/>
+    <w:rsid w:val="00F8569E"/>
+    <w:rsid w:val="00F9325A"/>
+    <w:rsid w:val="00FB109E"/>
+    <w:rsid w:val="00FB2C02"/>
+    <w:rsid w:val="00FB2E98"/>
+    <w:rsid w:val="00FB582F"/>
+    <w:rsid w:val="00FE1831"/>
+    <w:rsid w:val="00FF7088"/>
+  </w:rsids>
+  <m:mathPr>
+    <m:mathFont m:val="Cambria Math"/>
+    <m:brkBin m:val="before"/>
+    <m:brkBinSub m:val="--"/>
+    <m:smallFrac m:val="0"/>
+    <m:dispDef/>
+    <m:lMargin m:val="0"/>
+    <m:rMargin m:val="0"/>
+    <m:defJc m:val="centerGroup"/>
+    <m:wrapIndent m:val="1440"/>
+    <m:intLim m:val="subSup"/>
+    <m:naryLim m:val="undOvr"/>
+  </m:mathPr>
+  <w:themeFontLang w:val="es-CO"/>
+  <w:clrSchemeMapping w:bg1="light1" w:t1="dark1" w:bg2="light2" w:t2="dark2" w:accent1="accent1" w:accent2="accent2" w:accent3="accent3" w:accent4="accent4" w:accent5="accent5" w:accent6="accent6" w:hyperlink="hyperlink" w:followedHyperlink="followedHyperlink"/>
+  <w:decimalSymbol w:val=","/>
+  <w:listSeparator w:val=";"/>
+  <w15:chartTrackingRefBased/>
+</w:settings>
+</file>
+
+<file path=word/glossary/styles.xml><?xml version="1.0" encoding="utf-8"?>
+<w:styles xmlns:mc="http://schemas.openxmlformats.org/markup-compatibility/2006" xmlns:r="http://schemas.openxmlformats.org/officeDocument/2006/relationships" xmlns:w="http://schemas.openxmlformats.org/wordprocessingml/2006/main" xmlns:w14="http://schemas.microsoft.com/office/word/2010/wordml" xmlns:w15="http://schemas.microsoft.com/office/word/2012/wordml" xmlns:w16cex="http://schemas.microsoft.com/office/word/2018/wordml/cex" xmlns:w16cid="http://schemas.microsoft.com/office/word/2016/wordml/cid" xmlns:w16="http://schemas.microsoft.com/office/word/2018/wordml" xmlns:w16sdtdh="http://schemas.microsoft.com/office/word/2020/wordml/sdtdatahash" xmlns:w16se="http://schemas.microsoft.com/office/word/2015/wordml/symex" mc:Ignorable="w14 w15 w16se w16cid w16 w16cex w16sdtdh">
+  <w:docDefaults>
+    <w:rPrDefault>
+      <w:rPr>
+        <w:rFonts w:asciiTheme="minorHAnsi" w:eastAsiaTheme="minorEastAsia" w:hAnsiTheme="minorHAnsi" w:cstheme="minorBidi"/>
+        <w:sz w:val="22"/>
+        <w:szCs w:val="22"/>
+        <w:lang w:val="es-CO" w:eastAsia="es-CO" w:bidi="ar-SA"/>
+      </w:rPr>
+    </w:rPrDefault>
+    <w:pPrDefault>
+      <w:pPr>
+        <w:spacing w:after="160" w:line="259" w:lineRule="auto"/>
+      </w:pPr>
+    </w:pPrDefault>
+  </w:docDefaults>
+  <w:latentStyles w:defLockedState="0" w:defUIPriority="99" w:defSemiHidden="0" w:defUnhideWhenUsed="0" w:defQFormat="0" w:count="376">
+    <w:lsdException w:name="Normal" w:uiPriority="0" w:qFormat="1"/>
+    <w:lsdException w:name="heading 1" w:uiPriority="9" w:qFormat="1"/>
+    <w:lsdException w:name="heading 2" w:semiHidden="1" w:uiPriority="9" w:unhideWhenUsed="1" w:qFormat="1"/>
+    <w:lsdException w:name="heading 3" w:semiHidden="1" w:uiPriority="9" w:unhideWhenUsed="1" w:qFormat="1"/>
+    <w:lsdException w:name="heading 4" w:semiHidden="1" w:uiPriority="9" w:unhideWhenUsed="1" w:qFormat="1"/>
+    <w:lsdException w:name="heading 5" w:semiHidden="1" w:uiPriority="9" w:unhideWhenUsed="1" w:qFormat="1"/>
+    <w:lsdException w:name="heading 6" w:semiHidden="1" w:uiPriority="9" w:unhideWhenUsed="1" w:qFormat="1"/>
+    <w:lsdException w:name="heading 7" w:semiHidden="1" w:uiPriority="9" w:unhideWhenUsed="1" w:qFormat="1"/>
+    <w:lsdException w:name="heading 8" w:semiHidden="1" w:uiPriority="9" w:unhideWhenUsed="1" w:qFormat="1"/>
+    <w:lsdException w:name="heading 9" w:semiHidden="1" w:uiPriority="9" w:unhideWhenUsed="1" w:qFormat="1"/>
+    <w:lsdException w:name="index 1" w:semiHidden="1" w:unhideWhenUsed="1"/>
+    <w:lsdException w:name="index 2" w:semiHidden="1" w:unhideWhenUsed="1"/>
+    <w:lsdException w:name="index 3" w:semiHidden="1" w:unhideWhenUsed="1"/>
+    <w:lsdException w:name="index 4" w:semiHidden="1" w:unhideWhenUsed="1"/>
+    <w:lsdException w:name="index 5" w:semiHidden="1" w:unhideWhenUsed="1"/>
+    <w:lsdException w:name="index 6" w:semiHidden="1" w:unhideWhenUsed="1"/>
+    <w:lsdException w:name="index 7" w:semiHidden="1" w:unhideWhenUsed="1"/>
+    <w:lsdException w:name="index 8" w:semiHidden="1" w:unhideWhenUsed="1"/>
+    <w:lsdException w:name="index 9" w:semiHidden="1" w:unhideWhenUsed="1"/>
+    <w:lsdException w:name="toc 1" w:semiHidden="1" w:uiPriority="39" w:unhideWhenUsed="1"/>
+    <w:lsdException w:name="toc 2" w:semiHidden="1" w:uiPriority="39" w:unhideWhenUsed="1"/>
+    <w:lsdException w:name="toc 3" w:semiHidden="1" w:uiPriority="39" w:unhideWhenUsed="1"/>
+    <w:lsdException w:name="toc 4" w:semiHidden="1" w:uiPriority="39" w:unhideWhenUsed="1"/>
+    <w:lsdException w:name="toc 5" w:semiHidden="1" w:uiPriority="39" w:unhideWhenUsed="1"/>
+    <w:lsdException w:name="toc 6" w:semiHidden="1" w:uiPriority="39" w:unhideWhenUsed="1"/>
+    <w:lsdException w:name="toc 7" w:semiHidden="1" w:uiPriority="39" w:unhideWhenUsed="1"/>
+    <w:lsdException w:name="toc 8" w:semiHidden="1" w:uiPriority="39" w:unhideWhenUsed="1"/>
+    <w:lsdException w:name="toc 9" w:semiHidden="1" w:uiPriority="39" w:unhideWhenUsed="1"/>
+    <w:lsdException w:name="Normal Indent" w:semiHidden="1" w:unhideWhenUsed="1"/>
+    <w:lsdException w:name="footnote text" w:semiHidden="1" w:unhideWhenUsed="1"/>
+    <w:lsdException w:name="annotation text" w:semiHidden="1" w:unhideWhenUsed="1"/>
+    <w:lsdException w:name="header" w:semiHidden="1" w:unhideWhenUsed="1"/>
+    <w:lsdException w:name="footer" w:semiHidden="1" w:unhideWhenUsed="1"/>
+    <w:lsdException w:name="index heading" w:semiHidden="1" w:unhideWhenUsed="1"/>
+    <w:lsdException w:name="caption" w:semiHidden="1" w:uiPriority="35" w:unhideWhenUsed="1" w:qFormat="1"/>
+    <w:lsdException w:name="table of figures" w:semiHidden="1" w:unhideWhenUsed="1"/>
+    <w:lsdException w:name="envelope address" w:semiHidden="1" w:unhideWhenUsed="1"/>
+    <w:lsdException w:name="envelope return" w:semiHidden="1" w:unhideWhenUsed="1"/>
+    <w:lsdException w:name="footnote reference" w:semiHidden="1" w:unhideWhenUsed="1"/>
+    <w:lsdException w:name="annotation reference" w:semiHidden="1" w:unhideWhenUsed="1"/>
+    <w:lsdException w:name="line number" w:semiHidden="1" w:unhideWhenUsed="1"/>
+    <w:lsdException w:name="page number" w:semiHidden="1" w:unhideWhenUsed="1"/>
+    <w:lsdException w:name="endnote reference" w:semiHidden="1" w:unhideWhenUsed="1"/>
+    <w:lsdException w:name="endnote text" w:semiHidden="1" w:unhideWhenUsed="1"/>
+    <w:lsdException w:name="table of authorities" w:semiHidden="1" w:unhideWhenUsed="1"/>
+    <w:lsdException w:name="macro" w:semiHidden="1" w:unhideWhenUsed="1"/>
+    <w:lsdException w:name="toa heading" w:semiHidden="1" w:unhideWhenUsed="1"/>
+    <w:lsdException w:name="List" w:semiHidden="1" w:unhideWhenUsed="1"/>
+    <w:lsdException w:name="List Bullet" w:semiHidden="1" w:unhideWhenUsed="1"/>
+    <w:lsdException w:name="List Number" w:semiHidden="1" w:unhideWhenUsed="1"/>
+    <w:lsdException w:name="List 2" w:semiHidden="1" w:unhideWhenUsed="1"/>
+    <w:lsdException w:name="List 3" w:semiHidden="1" w:unhideWhenUsed="1"/>
+    <w:lsdException w:name="List 4" w:semiHidden="1" w:unhideWhenUsed="1"/>
+    <w:lsdException w:name="List 5" w:semiHidden="1" w:unhideWhenUsed="1"/>
+    <w:lsdException w:name="List Bullet 2" w:semiHidden="1" w:unhideWhenUsed="1"/>
+    <w:lsdException w:name="List Bullet 3" w:semiHidden="1" w:unhideWhenUsed="1"/>
+    <w:lsdException w:name="List Bullet 4" w:semiHidden="1" w:unhideWhenUsed="1"/>
+    <w:lsdException w:name="List Bullet 5" w:semiHidden="1" w:unhideWhenUsed="1"/>
+    <w:lsdException w:name="List Number 2" w:semiHidden="1" w:unhideWhenUsed="1"/>
+    <w:lsdException w:name="List Number 3" w:semiHidden="1" w:unhideWhenUsed="1"/>
+    <w:lsdException w:name="List Number 4" w:semiHidden="1" w:unhideWhenUsed="1"/>
+    <w:lsdException w:name="List Number 5" w:semiHidden="1" w:unhideWhenUsed="1"/>
+    <w:lsdException w:name="Title" w:uiPriority="10" w:qFormat="1"/>
+    <w:lsdException w:name="Closing" w:semiHidden="1" w:unhideWhenUsed="1"/>
+    <w:lsdException w:name="Signature" w:semiHidden="1" w:unhideWhenUsed="1"/>
+    <w:lsdException w:name="Default Paragraph Font" w:semiHidden="1" w:uiPriority="1" w:unhideWhenUsed="1"/>
+    <w:lsdException w:name="Body Text" w:semiHidden="1" w:unhideWhenUsed="1"/>
+    <w:lsdException w:name="Body Text Indent" w:semiHidden="1" w:unhideWhenUsed="1"/>
+    <w:lsdException w:name="List Continue" w:semiHidden="1" w:unhideWhenUsed="1"/>
+    <w:lsdException w:name="List Continue 2" w:semiHidden="1" w:unhideWhenUsed="1"/>
+    <w:lsdException w:name="List Continue 3" w:semiHidden="1" w:unhideWhenUsed="1"/>
+    <w:lsdException w:name="List Continue 4" w:semiHidden="1" w:unhideWhenUsed="1"/>
+    <w:lsdException w:name="List Continue 5" w:semiHidden="1" w:unhideWhenUsed="1"/>
+    <w:lsdException w:name="Message Header" w:semiHidden="1" w:unhideWhenUsed="1"/>
+    <w:lsdException w:name="Subtitle" w:uiPriority="11" w:qFormat="1"/>
+    <w:lsdException w:name="Salutation" w:semiHidden="1" w:unhideWhenUsed="1"/>
+    <w:lsdException w:name="Date" w:semiHidden="1" w:unhideWhenUsed="1"/>
+    <w:lsdException w:name="Body Text First Indent" w:semiHidden="1" w:unhideWhenUsed="1"/>
+    <w:lsdException w:name="Body Text First Indent 2" w:semiHidden="1" w:unhideWhenUsed="1"/>
+    <w:lsdException w:name="Note Heading" w:semiHidden="1" w:unhideWhenUsed="1"/>
+    <w:lsdException w:name="Body Text 2" w:semiHidden="1" w:unhideWhenUsed="1"/>
+    <w:lsdException w:name="Body Text 3" w:semiHidden="1" w:unhideWhenUsed="1"/>
+    <w:lsdException w:name="Body Text Indent 2" w:semiHidden="1" w:unhideWhenUsed="1"/>
+    <w:lsdException w:name="Body Text Indent 3" w:semiHidden="1" w:unhideWhenUsed="1"/>
+    <w:lsdException w:name="Block Text" w:semiHidden="1" w:unhideWhenUsed="1"/>
+    <w:lsdException w:name="Hyperlink" w:semiHidden="1" w:unhideWhenUsed="1"/>
+    <w:lsdException w:name="FollowedHyperlink" w:semiHidden="1" w:unhideWhenUsed="1"/>
+    <w:lsdException w:name="Strong" w:uiPriority="22" w:qFormat="1"/>
+    <w:lsdException w:name="Emphasis" w:uiPriority="20" w:qFormat="1"/>
+    <w:lsdException w:name="Document Map" w:semiHidden="1" w:unhideWhenUsed="1"/>
+    <w:lsdException w:name="Plain Text" w:semiHidden="1" w:unhideWhenUsed="1"/>
+    <w:lsdException w:name="E-mail Signature" w:semiHidden="1" w:unhideWhenUsed="1"/>
+    <w:lsdException w:name="HTML Top of Form" w:semiHidden="1" w:unhideWhenUsed="1"/>
+    <w:lsdException w:name="HTML Bottom of Form" w:semiHidden="1" w:unhideWhenUsed="1"/>
+    <w:lsdException w:name="Normal (Web)" w:semiHidden="1" w:unhideWhenUsed="1"/>
+    <w:lsdException w:name="HTML Acronym" w:semiHidden="1" w:unhideWhenUsed="1"/>
+    <w:lsdException w:name="HTML Address" w:semiHidden="1" w:unhideWhenUsed="1"/>
+    <w:lsdException w:name="HTML Cite" w:semiHidden="1" w:unhideWhenUsed="1"/>
+    <w:lsdException w:name="HTML Code" w:semiHidden="1" w:unhideWhenUsed="1"/>
+    <w:lsdException w:name="HTML Definition" w:semiHidden="1" w:unhideWhenUsed="1"/>
+    <w:lsdException w:name="HTML Keyboard" w:semiHidden="1" w:unhideWhenUsed="1"/>
+    <w:lsdException w:name="HTML Preformatted" w:semiHidden="1" w:unhideWhenUsed="1"/>
+    <w:lsdException w:name="HTML Sample" w:semiHidden="1" w:unhideWhenUsed="1"/>
+    <w:lsdException w:name="HTML Typewriter" w:semiHidden="1" w:unhideWhenUsed="1"/>
+    <w:lsdException w:name="HTML Variable" w:semiHidden="1" w:unhideWhenUsed="1"/>
+    <w:lsdException w:name="Normal Table" w:semiHidden="1" w:unhideWhenUsed="1"/>
+    <w:lsdException w:name="annotation subject" w:semiHidden="1" w:unhideWhenUsed="1"/>
+    <w:lsdException w:name="No List" w:semiHidden="1" w:unhideWhenUsed="1"/>
+    <w:lsdException w:name="Outline List 1" w:semiHidden="1" w:unhideWhenUsed="1"/>
+    <w:lsdException w:name="Outline List 2" w:semiHidden="1" w:unhideWhenUsed="1"/>
+    <w:lsdException w:name="Outline List 3" w:semiHidden="1" w:unhideWhenUsed="1"/>
+    <w:lsdException w:name="Table Simple 1" w:semiHidden="1" w:unhideWhenUsed="1"/>
+    <w:lsdException w:name="Table Simple 2" w:semiHidden="1" w:unhideWhenUsed="1"/>
+    <w:lsdException w:name="Table Simple 3" w:semiHidden="1" w:unhideWhenUsed="1"/>
+    <w:lsdException w:name="Table Classic 1" w:semiHidden="1" w:unhideWhenUsed="1"/>
+    <w:lsdException w:name="Table Classic 2" w:semiHidden="1" w:unhideWhenUsed="1"/>
+    <w:lsdException w:name="Table Classic 3" w:semiHidden="1" w:unhideWhenUsed="1"/>
+    <w:lsdException w:name="Table Classic 4" w:semiHidden="1" w:unhideWhenUsed="1"/>
+    <w:lsdException w:name="Table Colorful 1" w:semiHidden="1" w:unhideWhenUsed="1"/>
+    <w:lsdException w:name="Table Colorful 2" w:semiHidden="1" w:unhideWhenUsed="1"/>
+    <w:lsdException w:name="Table Colorful 3" w:semiHidden="1" w:unhideWhenUsed="1"/>
+    <w:lsdException w:name="Table Columns 1" w:semiHidden="1" w:unhideWhenUsed="1"/>
+    <w:lsdException w:name="Table Columns 2" w:semiHidden="1" w:unhideWhenUsed="1"/>
+    <w:lsdException w:name="Table Columns 3" w:semiHidden="1" w:unhideWhenUsed="1"/>
+    <w:lsdException w:name="Table Columns 4" w:semiHidden="1" w:unhideWhenUsed="1"/>
+    <w:lsdException w:name="Table Columns 5" w:semiHidden="1" w:unhideWhenUsed="1"/>
+    <w:lsdException w:name="Table Grid 1" w:semiHidden="1" w:unhideWhenUsed="1"/>
+    <w:lsdException w:name="Table Grid 2" w:semiHidden="1" w:unhideWhenUsed="1"/>
+    <w:lsdException w:name="Table Grid 3" w:semiHidden="1" w:unhideWhenUsed="1"/>
+    <w:lsdException w:name="Table Grid 4" w:semiHidden="1" w:unhideWhenUsed="1"/>
+    <w:lsdException w:name="Table Grid 5" w:semiHidden="1" w:unhideWhenUsed="1"/>
+    <w:lsdException w:name="Table Grid 6" w:semiHidden="1" w:unhideWhenUsed="1"/>
+    <w:lsdException w:name="Table Grid 7" w:semiHidden="1" w:unhideWhenUsed="1"/>
+    <w:lsdException w:name="Table Grid 8" w:semiHidden="1" w:unhideWhenUsed="1"/>
+    <w:lsdException w:name="Table List 1" w:semiHidden="1" w:unhideWhenUsed="1"/>
+    <w:lsdException w:name="Table List 2" w:semiHidden="1" w:unhideWhenUsed="1"/>
+    <w:lsdException w:name="Table List 3" w:semiHidden="1" w:unhideWhenUsed="1"/>
+    <w:lsdException w:name="Table List 4" w:semiHidden="1" w:unhideWhenUsed="1"/>
+    <w:lsdException w:name="Table List 5" w:semiHidden="1" w:unhideWhenUsed="1"/>
+    <w:lsdException w:name="Table List 6" w:semiHidden="1" w:unhideWhenUsed="1"/>
+    <w:lsdException w:name="Table List 7" w:semiHidden="1" w:unhideWhenUsed="1"/>
+    <w:lsdException w:name="Table List 8" w:semiHidden="1" w:unhideWhenUsed="1"/>
+    <w:lsdException w:name="Table 3D effects 1" w:semiHidden="1" w:unhideWhenUsed="1"/>
+    <w:lsdException w:name="Table 3D effects 2" w:semiHidden="1" w:unhideWhenUsed="1"/>
+    <w:lsdException w:name="Table 3D effects 3" w:semiHidden="1" w:unhideWhenUsed="1"/>
+    <w:lsdException w:name="Table Contemporary" w:semiHidden="1" w:unhideWhenUsed="1"/>
+    <w:lsdException w:name="Table Elegant" w:semiHidden="1" w:unhideWhenUsed="1"/>
+    <w:lsdException w:name="Table Professional" w:semiHidden="1" w:unhideWhenUsed="1"/>
+    <w:lsdException w:name="Table Subtle 1" w:semiHidden="1" w:unhideWhenUsed="1"/>
+    <w:lsdException w:name="Table Subtle 2" w:semiHidden="1" w:unhideWhenUsed="1"/>
+    <w:lsdException w:name="Table Web 1" w:semiHidden="1" w:unhideWhenUsed="1"/>
+    <w:lsdException w:name="Table Web 2" w:semiHidden="1" w:unhideWhenUsed="1"/>
+    <w:lsdException w:name="Table Web 3" w:semiHidden="1" w:unhideWhenUsed="1"/>
+    <w:lsdException w:name="Balloon Text" w:semiHidden="1" w:unhideWhenUsed="1"/>
+    <w:lsdException w:name="Table Grid" w:uiPriority="39"/>
+    <w:lsdException w:name="Table Theme" w:semiHidden="1" w:unhideWhenUsed="1"/>
+    <w:lsdException w:name="Placeholder Text" w:semiHidden="1"/>
+    <w:lsdException w:name="No Spacing" w:uiPriority="1" w:qFormat="1"/>
+    <w:lsdException w:name="Light Shading" w:uiPriority="60"/>
+    <w:lsdException w:name="Light List" w:uiPriority="61"/>
+    <w:lsdException w:name="Light Grid" w:uiPriority="62"/>
+    <w:lsdException w:name="Medium Shading 1" w:uiPriority="63"/>
+    <w:lsdException w:name="Medium Shading 2" w:uiPriority="64"/>
+    <w:lsdException w:name="Medium List 1" w:uiPriority="65"/>
+    <w:lsdException w:name="Medium List 2" w:uiPriority="66"/>
+    <w:lsdException w:name="Medium Grid 1" w:uiPriority="67"/>
+    <w:lsdException w:name="Medium Grid 2" w:uiPriority="68"/>
+    <w:lsdException w:name="Medium Grid 3" w:uiPriority="69"/>
+    <w:lsdException w:name="Dark List" w:uiPriority="70"/>
+    <w:lsdException w:name="Colorful Shading" w:uiPriority="71"/>
+    <w:lsdException w:name="Colorful List" w:uiPriority="72"/>
+    <w:lsdException w:name="Colorful Grid" w:uiPriority="73"/>
+    <w:lsdException w:name="Light Shading Accent 1" w:uiPriority="60"/>
+    <w:lsdException w:name="Light List Accent 1" w:uiPriority="61"/>
+    <w:lsdException w:name="Light Grid Accent 1" w:uiPriority="62"/>
+    <w:lsdException w:name="Medium Shading 1 Accent 1" w:uiPriority="63"/>
+    <w:lsdException w:name="Medium Shading 2 Accent 1" w:uiPriority="64"/>
+    <w:lsdException w:name="Medium List 1 Accent 1" w:uiPriority="65"/>
+    <w:lsdException w:name="Revision" w:semiHidden="1"/>
+    <w:lsdException w:name="List Paragraph" w:uiPriority="34" w:qFormat="1"/>
+    <w:lsdException w:name="Quote" w:uiPriority="29" w:qFormat="1"/>
+    <w:lsdException w:name="Intense Quote" w:uiPriority="30" w:qFormat="1"/>
+    <w:lsdException w:name="Medium List 2 Accent 1" w:uiPriority="66"/>
+    <w:lsdException w:name="Medium Grid 1 Accent 1" w:uiPriority="67"/>
+    <w:lsdException w:name="Medium Grid 2 Accent 1" w:uiPriority="68"/>
+    <w:lsdException w:name="Medium Grid 3 Accent 1" w:uiPriority="69"/>
+    <w:lsdException w:name="Dark List Accent 1" w:uiPriority="70"/>
+    <w:lsdException w:name="Colorful Shading Accent 1" w:uiPriority="71"/>
+    <w:lsdException w:name="Colorful List Accent 1" w:uiPriority="72"/>
+    <w:lsdException w:name="Colorful Grid Accent 1" w:uiPriority="73"/>
+    <w:lsdException w:name="Light Shading Accent 2" w:uiPriority="60"/>
+    <w:lsdException w:name="Light List Accent 2" w:uiPriority="61"/>
+    <w:lsdException w:name="Light Grid Accent 2" w:uiPriority="62"/>
+    <w:lsdException w:name="Medium Shading 1 Accent 2" w:uiPriority="63"/>
+    <w:lsdException w:name="Medium Shading 2 Accent 2" w:uiPriority="64"/>
+    <w:lsdException w:name="Medium List 1 Accent 2" w:uiPriority="65"/>
+    <w:lsdException w:name="Medium List 2 Accent 2" w:uiPriority="66"/>
+    <w:lsdException w:name="Medium Grid 1 Accent 2" w:uiPriority="67"/>
+    <w:lsdException w:name="Medium Grid 2 Accent 2" w:uiPriority="68"/>
+    <w:lsdException w:name="Medium Grid 3 Accent 2" w:uiPriority="69"/>
+    <w:lsdException w:name="Dark List Accent 2" w:uiPriority="70"/>
+    <w:lsdException w:name="Colorful Shading Accent 2" w:uiPriority="71"/>
+    <w:lsdException w:name="Colorful List Accent 2" w:uiPriority="72"/>
+    <w:lsdException w:name="Colorful Grid Accent 2" w:uiPriority="73"/>
+    <w:lsdException w:name="Light Shading Accent 3" w:uiPriority="60"/>
+    <w:lsdException w:name="Light List Accent 3" w:uiPriority="61"/>
+    <w:lsdException w:name="Light Grid Accent 3" w:uiPriority="62"/>
+    <w:lsdException w:name="Medium Shading 1 Accent 3" w:uiPriority="63"/>
+    <w:lsdException w:name="Medium Shading 2 Accent 3" w:uiPriority="64"/>
+    <w:lsdException w:name="Medium List 1 Accent 3" w:uiPriority="65"/>
+    <w:lsdException w:name="Medium List 2 Accent 3" w:uiPriority="66"/>
+    <w:lsdException w:name="Medium Grid 1 Accent 3" w:uiPriority="67"/>
+    <w:lsdException w:name="Medium Grid 2 Accent 3" w:uiPriority="68"/>
+    <w:lsdException w:name="Medium Grid 3 Accent 3" w:uiPriority="69"/>
+    <w:lsdException w:name="Dark List Accent 3" w:uiPriority="70"/>
+    <w:lsdException w:name="Colorful Shading Accent 3" w:uiPriority="71"/>
+    <w:lsdException w:name="Colorful List Accent 3" w:uiPriority="72"/>
+    <w:lsdException w:name="Colorful Grid Accent 3" w:uiPriority="73"/>
+    <w:lsdException w:name="Light Shading Accent 4" w:uiPriority="60"/>
+    <w:lsdException w:name="Light List Accent 4" w:uiPriority="61"/>
+    <w:lsdException w:name="Light Grid Accent 4" w:uiPriority="62"/>
+    <w:lsdException w:name="Medium Shading 1 Accent 4" w:uiPriority="63"/>
+    <w:lsdException w:name="Medium Shading 2 Accent 4" w:uiPriority="64"/>
+    <w:lsdException w:name="Medium List 1 Accent 4" w:uiPriority="65"/>
+    <w:lsdException w:name="Medium List 2 Accent 4" w:uiPriority="66"/>
+    <w:lsdException w:name="Medium Grid 1 Accent 4" w:uiPriority="67"/>
+    <w:lsdException w:name="Medium Grid 2 Accent 4" w:uiPriority="68"/>
+    <w:lsdException w:name="Medium Grid 3 Accent 4" w:uiPriority="69"/>
+    <w:lsdException w:name="Dark List Accent 4" w:uiPriority="70"/>
+    <w:lsdException w:name="Colorful Shading Accent 4" w:uiPriority="71"/>
+    <w:lsdException w:name="Colorful List Accent 4" w:uiPriority="72"/>
+    <w:lsdException w:name="Colorful Grid Accent 4" w:uiPriority="73"/>
+    <w:lsdException w:name="Light Shading Accent 5" w:uiPriority="60"/>
+    <w:lsdException w:name="Light List Accent 5" w:uiPriority="61"/>
+    <w:lsdException w:name="Light Grid Accent 5" w:uiPriority="62"/>
+    <w:lsdException w:name="Medium Shading 1 Accent 5" w:uiPriority="63"/>
+    <w:lsdException w:name="Medium Shading 2 Accent 5" w:uiPriority="64"/>
+    <w:lsdException w:name="Medium List 1 Accent 5" w:uiPriority="65"/>
+    <w:lsdException w:name="Medium List 2 Accent 5" w:uiPriority="66"/>
+    <w:lsdException w:name="Medium Grid 1 Accent 5" w:uiPriority="67"/>
+    <w:lsdException w:name="Medium Grid 2 Accent 5" w:uiPriority="68"/>
+    <w:lsdException w:name="Medium Grid 3 Accent 5" w:uiPriority="69"/>
+    <w:lsdException w:name="Dark List Accent 5" w:uiPriority="70"/>
+    <w:lsdException w:name="Colorful Shading Accent 5" w:uiPriority="71"/>
+    <w:lsdException w:name="Colorful List Accent 5" w:uiPriority="72"/>
+    <w:lsdException w:name="Colorful Grid Accent 5" w:uiPriority="73"/>
+    <w:lsdException w:name="Light Shading Accent 6" w:uiPriority="60"/>
+    <w:lsdException w:name="Light List Accent 6" w:uiPriority="61"/>
+    <w:lsdException w:name="Light Grid Accent 6" w:uiPriority="62"/>
+    <w:lsdException w:name="Medium Shading 1 Accent 6" w:uiPriority="63"/>
+    <w:lsdException w:name="Medium Shading 2 Accent 6" w:uiPriority="64"/>
+    <w:lsdException w:name="Medium List 1 Accent 6" w:uiPriority="65"/>
+    <w:lsdException w:name="Medium List 2 Accent 6" w:uiPriority="66"/>
+    <w:lsdException w:name="Medium Grid 1 Accent 6" w:uiPriority="67"/>
+    <w:lsdException w:name="Medium Grid 2 Accent 6" w:uiPriority="68"/>
+    <w:lsdException w:name="Medium Grid 3 Accent 6" w:uiPriority="69"/>
+    <w:lsdException w:name="Dark List Accent 6" w:uiPriority="70"/>
+    <w:lsdException w:name="Colorful Shading Accent 6" w:uiPriority="71"/>
+    <w:lsdException w:name="Colorful List Accent 6" w:uiPriority="72"/>
+    <w:lsdException w:name="Colorful Grid Accent 6" w:uiPriority="73"/>
+    <w:lsdException w:name="Subtle Emphasis" w:uiPriority="19" w:qFormat="1"/>
+    <w:lsdException w:name="Intense Emphasis" w:uiPriority="21" w:qFormat="1"/>
+    <w:lsdException w:name="Subtle Reference" w:uiPriority="31" w:qFormat="1"/>
+    <w:lsdException w:name="Intense Reference" w:uiPriority="32" w:qFormat="1"/>
+    <w:lsdException w:name="Book Title" w:uiPriority="33" w:qFormat="1"/>
+    <w:lsdException w:name="Bibliography" w:semiHidden="1" w:uiPriority="37" w:unhideWhenUsed="1"/>
+    <w:lsdException w:name="TOC Heading" w:semiHidden="1" w:uiPriority="39" w:unhideWhenUsed="1" w:qFormat="1"/>
+    <w:lsdException w:name="Plain Table 1" w:uiPriority="41"/>
+    <w:lsdException w:name="Plain Table 2" w:uiPriority="42"/>
+    <w:lsdException w:name="Plain Table 3" w:uiPriority="43"/>
+    <w:lsdException w:name="Plain Table 4" w:uiPriority="44"/>
+    <w:lsdException w:name="Plain Table 5" w:uiPriority="45"/>
+    <w:lsdException w:name="Grid Table Light" w:uiPriority="40"/>
+    <w:lsdException w:name="Grid Table 1 Light" w:uiPriority="46"/>
+    <w:lsdException w:name="Grid Table 2" w:uiPriority="47"/>
+    <w:lsdException w:name="Grid Table 3" w:uiPriority="48"/>
+    <w:lsdException w:name="Grid Table 4" w:uiPriority="49"/>
+    <w:lsdException w:name="Grid Table 5 Dark" w:uiPriority="50"/>
+    <w:lsdException w:name="Grid Table 6 Colorful" w:uiPriority="51"/>
+    <w:lsdException w:name="Grid Table 7 Colorful" w:uiPriority="52"/>
+    <w:lsdException w:name="Grid Table 1 Light Accent 1" w:uiPriority="46"/>
+    <w:lsdException w:name="Grid Table 2 Accent 1" w:uiPriority="47"/>
+    <w:lsdException w:name="Grid Table 3 Accent 1" w:uiPriority="48"/>
+    <w:lsdException w:name="Grid Table 4 Accent 1" w:uiPriority="49"/>
+    <w:lsdException w:name="Grid Table 5 Dark Accent 1" w:uiPriority="50"/>
+    <w:lsdException w:name="Grid Table 6 Colorful Accent 1" w:uiPriority="51"/>
+    <w:lsdException w:name="Grid Table 7 Colorful Accent 1" w:uiPriority="52"/>
+    <w:lsdException w:name="Grid Table 1 Light Accent 2" w:uiPriority="46"/>
+    <w:lsdException w:name="Grid Table 2 Accent 2" w:uiPriority="47"/>
+    <w:lsdException w:name="Grid Table 3 Accent 2" w:uiPriority="48"/>
+    <w:lsdException w:name="Grid Table 4 Accent 2" w:uiPriority="49"/>
+    <w:lsdException w:name="Grid Table 5 Dark Accent 2" w:uiPriority="50"/>
+    <w:lsdException w:name="Grid Table 6 Colorful Accent 2" w:uiPriority="51"/>
+    <w:lsdException w:name="Grid Table 7 Colorful Accent 2" w:uiPriority="52"/>
+    <w:lsdException w:name="Grid Table 1 Light Accent 3" w:uiPriority="46"/>
+    <w:lsdException w:name="Grid Table 2 Accent 3" w:uiPriority="47"/>
+    <w:lsdException w:name="Grid Table 3 Accent 3" w:uiPriority="48"/>
+    <w:lsdException w:name="Grid Table 4 Accent 3" w:uiPriority="49"/>
+    <w:lsdException w:name="Grid Table 5 Dark Accent 3" w:uiPriority="50"/>
+    <w:lsdException w:name="Grid Table 6 Colorful Accent 3" w:uiPriority="51"/>
+    <w:lsdException w:name="Grid Table 7 Colorful Accent 3" w:uiPriority="52"/>
+    <w:lsdException w:name="Grid Table 1 Light Accent 4" w:uiPriority="46"/>
+    <w:lsdException w:name="Grid Table 2 Accent 4" w:uiPriority="47"/>
+    <w:lsdException w:name="Grid Table 3 Accent 4" w:uiPriority="48"/>
+    <w:lsdException w:name="Grid Table 4 Accent 4" w:uiPriority="49"/>
+    <w:lsdException w:name="Grid Table 5 Dark Accent 4" w:uiPriority="50"/>
+    <w:lsdException w:name="Grid Table 6 Colorful Accent 4" w:uiPriority="51"/>
+    <w:lsdException w:name="Grid Table 7 Colorful Accent 4" w:uiPriority="52"/>
+    <w:lsdException w:name="Grid Table 1 Light Accent 5" w:uiPriority="46"/>
+    <w:lsdException w:name="Grid Table 2 Accent 5" w:uiPriority="47"/>
+    <w:lsdException w:name="Grid Table 3 Accent 5" w:uiPriority="48"/>
+    <w:lsdException w:name="Grid Table 4 Accent 5" w:uiPriority="49"/>
+    <w:lsdException w:name="Grid Table 5 Dark Accent 5" w:uiPriority="50"/>
+    <w:lsdException w:name="Grid Table 6 Colorful Accent 5" w:uiPriority="51"/>
+    <w:lsdException w:name="Grid Table 7 Colorful Accent 5" w:uiPriority="52"/>
+    <w:lsdException w:name="Grid Table 1 Light Accent 6" w:uiPriority="46"/>
+    <w:lsdException w:name="Grid Table 2 Accent 6" w:uiPriority="47"/>
+    <w:lsdException w:name="Grid Table 3 Accent 6" w:uiPriority="48"/>
+    <w:lsdException w:name="Grid Table 4 Accent 6" w:uiPriority="49"/>
+    <w:lsdException w:name="Grid Table 5 Dark Accent 6" w:uiPriority="50"/>
+    <w:lsdException w:name="Grid Table 6 Colorful Accent 6" w:uiPriority="51"/>
+    <w:lsdException w:name="Grid Table 7 Colorful Accent 6" w:uiPriority="52"/>
+    <w:lsdException w:name="List Table 1 Light" w:uiPriority="46"/>
+    <w:lsdException w:name="List Table 2" w:uiPriority="47"/>
+    <w:lsdException w:name="List Table 3" w:uiPriority="48"/>
+    <w:lsdException w:name="List Table 4" w:uiPriority="49"/>
+    <w:lsdException w:name="List Table 5 Dark" w:uiPriority="50"/>
+    <w:lsdException w:name="List Table 6 Colorful" w:uiPriority="51"/>
+    <w:lsdException w:name="List Table 7 Colorful" w:uiPriority="52"/>
+    <w:lsdException w:name="List Table 1 Light Accent 1" w:uiPriority="46"/>
+    <w:lsdException w:name="List Table 2 Accent 1" w:uiPriority="47"/>
+    <w:lsdException w:name="List Table 3 Accent 1" w:uiPriority="48"/>
+    <w:lsdException w:name="List Table 4 Accent 1" w:uiPriority="49"/>
+    <w:lsdException w:name="List Table 5 Dark Accent 1" w:uiPriority="50"/>
+    <w:lsdException w:name="List Table 6 Colorful Accent 1" w:uiPriority="51"/>
+    <w:lsdException w:name="List Table 7 Colorful Accent 1" w:uiPriority="52"/>
+    <w:lsdException w:name="List Table 1 Light Accent 2" w:uiPriority="46"/>
+    <w:lsdException w:name="List Table 2 Accent 2" w:uiPriority="47"/>
+    <w:lsdException w:name="List Table 3 Accent 2" w:uiPriority="48"/>
+    <w:lsdException w:name="List Table 4 Accent 2" w:uiPriority="49"/>
+    <w:lsdException w:name="List Table 5 Dark Accent 2" w:uiPriority="50"/>
+    <w:lsdException w:name="List Table 6 Colorful Accent 2" w:uiPriority="51"/>
+    <w:lsdException w:name="List Table 7 Colorful Accent 2" w:uiPriority="52"/>
+    <w:lsdException w:name="List Table 1 Light Accent 3" w:uiPriority="46"/>
+    <w:lsdException w:name="List Table 2 Accent 3" w:uiPriority="47"/>
+    <w:lsdException w:name="List Table 3 Accent 3" w:uiPriority="48"/>
+    <w:lsdException w:name="List Table 4 Accent 3" w:uiPriority="49"/>
+    <w:lsdException w:name="List Table 5 Dark Accent 3" w:uiPriority="50"/>
+    <w:lsdException w:name="List Table 6 Colorful Accent 3" w:uiPriority="51"/>
+    <w:lsdException w:name="List Table 7 Colorful Accent 3" w:uiPriority="52"/>
+    <w:lsdException w:name="List Table 1 Light Accent 4" w:uiPriority="46"/>
+    <w:lsdException w:name="List Table 2 Accent 4" w:uiPriority="47"/>
+    <w:lsdException w:name="List Table 3 Accent 4" w:uiPriority="48"/>
+    <w:lsdException w:name="List Table 4 Accent 4" w:uiPriority="49"/>
+    <w:lsdException w:name="List Table 5 Dark Accent 4" w:uiPriority="50"/>
+    <w:lsdException w:name="List Table 6 Colorful Accent 4" w:uiPriority="51"/>
+    <w:lsdException w:name="List Table 7 Colorful Accent 4" w:uiPriority="52"/>
+    <w:lsdException w:name="List Table 1 Light Accent 5" w:uiPriority="46"/>
+    <w:lsdException w:name="List Table 2 Accent 5" w:uiPriority="47"/>
+    <w:lsdException w:name="List Table 3 Accent 5" w:uiPriority="48"/>
+    <w:lsdException w:name="List Table 4 Accent 5" w:uiPriority="49"/>
+    <w:lsdException w:name="List Table 5 Dark Accent 5" w:uiPriority="50"/>
+    <w:lsdException w:name="List Table 6 Colorful Accent 5" w:uiPriority="51"/>
+    <w:lsdException w:name="List Table 7 Colorful Accent 5" w:uiPriority="52"/>
+    <w:lsdException w:name="List Table 1 Light Accent 6" w:uiPriority="46"/>
+    <w:lsdException w:name="List Table 2 Accent 6" w:uiPriority="47"/>
+    <w:lsdException w:name="List Table 3 Accent 6" w:uiPriority="48"/>
+    <w:lsdException w:name="List Table 4 Accent 6" w:uiPriority="49"/>
+    <w:lsdException w:name="List Table 5 Dark Accent 6" w:uiPriority="50"/>
+    <w:lsdException w:name="List Table 6 Colorful Accent 6" w:uiPriority="51"/>
+    <w:lsdException w:name="List Table 7 Colorful Accent 6" w:uiPriority="52"/>
+    <w:lsdException w:name="Mention" w:semiHidden="1" w:unhideWhenUsed="1"/>
+    <w:lsdException w:name="Smart Hyperlink" w:semiHidden="1" w:unhideWhenUsed="1"/>
+    <w:lsdException w:name="Hashtag" w:semiHidden="1" w:unhideWhenUsed="1"/>
+    <w:lsdException w:name="Unresolved Mention" w:semiHidden="1" w:unhideWhenUsed="1"/>
+    <w:lsdException w:name="Smart Link" w:semiHidden="1" w:unhideWhenUsed="1"/>
+  </w:latentStyles>
+  <w:style w:type="paragraph" w:default="1" w:styleId="Normal">
+    <w:name w:val="Normal"/>
+    <w:qFormat/>
+  </w:style>
+  <w:style w:type="character" w:default="1" w:styleId="Fuentedeprrafopredeter">
+    <w:name w:val="Default Paragraph Font"/>
+    <w:uiPriority w:val="1"/>
+    <w:semiHidden/>
+    <w:unhideWhenUsed/>
+  </w:style>
+  <w:style w:type="table" w:default="1" w:styleId="Tablanormal">
+    <w:name w:val="Normal Table"/>
+    <w:uiPriority w:val="99"/>
+    <w:semiHidden/>
+    <w:unhideWhenUsed/>
+    <w:tblPr>
+      <w:tblInd w:w="0" w:type="dxa"/>
+      <w:tblCellMar>
+        <w:top w:w="0" w:type="dxa"/>
+        <w:left w:w="108" w:type="dxa"/>
+        <w:bottom w:w="0" w:type="dxa"/>
+        <w:right w:w="108" w:type="dxa"/>
+      </w:tblCellMar>
+    </w:tblPr>
+  </w:style>
+  <w:style w:type="numbering" w:default="1" w:styleId="Sinlista">
+    <w:name w:val="No List"/>
+    <w:uiPriority w:val="99"/>
+    <w:semiHidden/>
+    <w:unhideWhenUsed/>
+  </w:style>
+  <w:style w:type="character" w:styleId="Textodelmarcadordeposicin">
+    <w:name w:val="Placeholder Text"/>
+    <w:basedOn w:val="Fuentedeprrafopredeter"/>
+    <w:uiPriority w:val="99"/>
+    <w:semiHidden/>
+    <w:rsid w:val="00FB109E"/>
+    <w:rPr>
+      <w:color w:val="808080"/>
+    </w:rPr>
+  </w:style>
+</w:styles>
+</file>
+
+<file path=word/glossary/webSettings.xml><?xml version="1.0" encoding="utf-8"?>
+<w:webSettings xmlns:mc="http://schemas.openxmlformats.org/markup-compatibility/2006" xmlns:r="http://schemas.openxmlformats.org/officeDocument/2006/relationships" xmlns:w="http://schemas.openxmlformats.org/wordprocessingml/2006/main" xmlns:w14="http://schemas.microsoft.com/office/word/2010/wordml" xmlns:w15="http://schemas.microsoft.com/office/word/2012/wordml" xmlns:w16cex="http://schemas.microsoft.com/office/word/2018/wordml/cex" xmlns:w16cid="http://schemas.microsoft.com/office/word/2016/wordml/cid" xmlns:w16="http://schemas.microsoft.com/office/word/2018/wordml" xmlns:w16sdtdh="http://schemas.microsoft.com/office/word/2020/wordml/sdtdatahash" xmlns:w16se="http://schemas.microsoft.com/office/word/2015/wordml/symex" mc:Ignorable="w14 w15 w16se w16cid w16 w16cex w16sdtdh">
+  <w:optimizeForBrowser/>
+  <w:allowPNG/>
+</w:webSettings>
 </file>
 
 <file path=word/theme/theme1.xml><?xml version="1.0" encoding="utf-8"?>
